--- a/Documentation.docx
+++ b/Documentation.docx
@@ -2,6 +2,93 @@
 <file path=word/document.xml><?xml version="1.0" encoding="utf-8"?>
 <w:document xmlns:o="urn:schemas-microsoft-com:office:office" xmlns:r="http://schemas.openxmlformats.org/officeDocument/2006/relationships" xmlns:v="urn:schemas-microsoft-com:vml" xmlns:w="http://schemas.openxmlformats.org/wordprocessingml/2006/main" xmlns:w10="urn:schemas-microsoft-com:office:word" xmlns:wp="http://schemas.openxmlformats.org/drawingml/2006/wordprocessingDrawing" xmlns:wps="http://schemas.microsoft.com/office/word/2010/wordprocessingShape" xmlns:wpg="http://schemas.microsoft.com/office/word/2010/wordprocessingGroup" xmlns:mc="http://schemas.openxmlformats.org/markup-compatibility/2006" xmlns:wp14="http://schemas.microsoft.com/office/word/2010/wordprocessingDrawing" xmlns:w14="http://schemas.microsoft.com/office/word/2010/wordml" xmlns:w15="http://schemas.microsoft.com/office/word/2012/wordml" mc:Ignorable="w14 wp14 w15">
   <w:body>
+    <w:p>
+      <w:pPr>
+        <w:pStyle w:val="Normal"/>
+        <w:bidi w:val="0"/>
+        <w:jc w:val="left"/>
+        <w:rPr/>
+      </w:pPr>
+      <w:r>
+        <w:rPr/>
+      </w:r>
+    </w:p>
+    <w:p>
+      <w:pPr>
+        <w:pStyle w:val="Normal"/>
+        <w:bidi w:val="0"/>
+        <w:jc w:val="left"/>
+        <w:rPr/>
+      </w:pPr>
+      <w:r>
+        <w:rPr/>
+      </w:r>
+    </w:p>
+    <w:p>
+      <w:pPr>
+        <w:pStyle w:val="Normal"/>
+        <w:bidi w:val="0"/>
+        <w:jc w:val="left"/>
+        <w:rPr>
+          <w:b/>
+          <w:b/>
+          <w:bCs/>
+          <w:sz w:val="44"/>
+          <w:szCs w:val="44"/>
+          <w:u w:val="none"/>
+        </w:rPr>
+      </w:pPr>
+      <w:r>
+        <w:rPr>
+          <w:b/>
+          <w:bCs/>
+          <w:sz w:val="44"/>
+          <w:szCs w:val="44"/>
+          <w:u w:val="none"/>
+        </w:rPr>
+        <w:t xml:space="preserve">Ecole Nationale d’Economie Appliquée et de </w:t>
+        <w:tab/>
+        <w:tab/>
+        <w:tab/>
+        <w:tab/>
+        <w:tab/>
+        <w:tab/>
+        <w:t>Management (ENEAM)</w:t>
+      </w:r>
+    </w:p>
+    <w:p>
+      <w:pPr>
+        <w:pStyle w:val="Normal"/>
+        <w:bidi w:val="0"/>
+        <w:jc w:val="left"/>
+        <w:rPr/>
+      </w:pPr>
+      <w:r>
+        <w:rPr/>
+      </w:r>
+    </w:p>
+    <w:p>
+      <w:pPr>
+        <w:pStyle w:val="Normal"/>
+        <w:bidi w:val="0"/>
+        <w:jc w:val="left"/>
+        <w:rPr/>
+      </w:pPr>
+      <w:r>
+        <w:rPr/>
+      </w:r>
+    </w:p>
+    <w:p>
+      <w:pPr>
+        <w:pStyle w:val="Normal"/>
+        <w:bidi w:val="0"/>
+        <w:jc w:val="left"/>
+        <w:rPr/>
+      </w:pPr>
+      <w:r>
+        <w:rPr/>
+      </w:r>
+    </w:p>
     <w:p>
       <w:pPr>
         <w:pStyle w:val="Normal"/>
@@ -18,26 +105,13 @@
       </w:r>
       <w:r>
         <w:rPr>
+          <w:b/>
+          <w:bCs/>
           <w:sz w:val="40"/>
           <w:szCs w:val="40"/>
           <w:u w:val="single"/>
         </w:rPr>
         <w:t>Programmation WEB</w:t>
-      </w:r>
-    </w:p>
-    <w:p>
-      <w:pPr>
-        <w:pStyle w:val="Normal"/>
-        <w:bidi w:val="0"/>
-        <w:jc w:val="left"/>
-        <w:rPr>
-          <w:sz w:val="40"/>
-          <w:szCs w:val="40"/>
-          <w:u w:val="single"/>
-        </w:rPr>
-      </w:pPr>
-      <w:r>
-        <w:rPr/>
       </w:r>
     </w:p>
     <w:p>
@@ -123,17 +197,27 @@
           <w:szCs w:val="40"/>
           <w:u w:val="none"/>
         </w:rPr>
-        <w:t xml:space="preserve"> Inscription et Réinscription</w:t>
-      </w:r>
-    </w:p>
-    <w:p>
-      <w:pPr>
-        <w:pStyle w:val="Normal"/>
-        <w:bidi w:val="0"/>
-        <w:jc w:val="left"/>
-        <w:rPr>
+        <w:t xml:space="preserve"> </w:t>
+      </w:r>
+      <w:r>
+        <w:rPr>
+          <w:b/>
+          <w:bCs/>
           <w:sz w:val="40"/>
           <w:szCs w:val="40"/>
+          <w:u w:val="none"/>
+        </w:rPr>
+        <w:t>Inscription et Réinscription</w:t>
+      </w:r>
+    </w:p>
+    <w:p>
+      <w:pPr>
+        <w:pStyle w:val="Normal"/>
+        <w:bidi w:val="0"/>
+        <w:jc w:val="left"/>
+        <w:rPr>
+          <w:sz w:val="40"/>
+          <w:szCs w:val="40"/>
           <w:u w:val="single"/>
         </w:rPr>
       </w:pPr>
@@ -171,8 +255,88 @@
         <w:rPr>
           <w:b/>
           <w:bCs/>
-          <w:sz w:val="32"/>
-          <w:szCs w:val="32"/>
+          <w:sz w:val="44"/>
+          <w:szCs w:val="44"/>
+          <w:u w:val="none"/>
+        </w:rPr>
+        <w:t xml:space="preserve"> </w:t>
+      </w:r>
+      <w:r>
+        <w:rPr>
+          <w:b/>
+          <w:bCs/>
+          <w:sz w:val="44"/>
+          <w:szCs w:val="44"/>
+          <w:u w:val="none"/>
+        </w:rPr>
+        <w:tab/>
+        <w:tab/>
+        <w:tab/>
+        <w:t xml:space="preserve"> </w:t>
+      </w:r>
+      <w:r>
+        <w:rPr>
+          <w:b/>
+          <w:bCs/>
+          <w:sz w:val="44"/>
+          <w:szCs w:val="44"/>
+          <w:u w:val="single"/>
+        </w:rPr>
+        <w:t xml:space="preserve">Responsable du projet </w:t>
+      </w:r>
+      <w:r>
+        <w:rPr>
+          <w:sz w:val="44"/>
+          <w:szCs w:val="44"/>
+          <w:u w:val="none"/>
+        </w:rPr>
+        <w:t>:</w:t>
+      </w:r>
+      <w:r>
+        <w:rPr>
+          <w:sz w:val="32"/>
+          <w:szCs w:val="32"/>
+          <w:u w:val="none"/>
+        </w:rPr>
+        <w:t xml:space="preserve"> </w:t>
+      </w:r>
+    </w:p>
+    <w:p>
+      <w:pPr>
+        <w:pStyle w:val="Normal"/>
+        <w:bidi w:val="0"/>
+        <w:jc w:val="left"/>
+        <w:rPr>
+          <w:sz w:val="32"/>
+          <w:szCs w:val="32"/>
+          <w:u w:val="none"/>
+        </w:rPr>
+      </w:pPr>
+      <w:r>
+        <w:rPr>
+          <w:sz w:val="40"/>
+          <w:szCs w:val="40"/>
+          <w:u w:val="none"/>
+        </w:rPr>
+        <w:tab/>
+        <w:tab/>
+      </w:r>
+    </w:p>
+    <w:p>
+      <w:pPr>
+        <w:pStyle w:val="Normal"/>
+        <w:bidi w:val="0"/>
+        <w:jc w:val="left"/>
+        <w:rPr>
+          <w:sz w:val="32"/>
+          <w:szCs w:val="32"/>
+          <w:u w:val="none"/>
+        </w:rPr>
+      </w:pPr>
+      <w:r>
+        <w:rPr>
+          <w:sz w:val="40"/>
+          <w:szCs w:val="40"/>
           <w:u w:val="none"/>
         </w:rPr>
         <w:tab/>
@@ -184,556 +348,431 @@
         <w:rPr>
           <w:b/>
           <w:bCs/>
-          <w:sz w:val="32"/>
-          <w:szCs w:val="32"/>
-          <w:u w:val="single"/>
-        </w:rPr>
-        <w:t xml:space="preserve">Responsable du projet </w:t>
-      </w:r>
-      <w:r>
-        <w:rPr>
-          <w:sz w:val="32"/>
-          <w:szCs w:val="32"/>
-          <w:u w:val="none"/>
-        </w:rPr>
-        <w:t xml:space="preserve">: </w:t>
-      </w:r>
-      <w:r>
-        <w:rPr>
-          <w:sz w:val="32"/>
-          <w:szCs w:val="32"/>
-          <w:u w:val="none"/>
-        </w:rPr>
-        <w:t>TCHANHOUIN Aurel</w:t>
-      </w:r>
-    </w:p>
-    <w:p>
-      <w:pPr>
-        <w:pStyle w:val="Normal"/>
-        <w:bidi w:val="0"/>
-        <w:jc w:val="left"/>
-        <w:rPr>
-          <w:sz w:val="32"/>
-          <w:szCs w:val="32"/>
-          <w:u w:val="none"/>
-        </w:rPr>
-      </w:pPr>
-      <w:r>
-        <w:rPr>
-          <w:sz w:val="32"/>
-          <w:szCs w:val="32"/>
-          <w:u w:val="none"/>
-        </w:rPr>
-      </w:r>
-    </w:p>
-    <w:p>
-      <w:pPr>
-        <w:pStyle w:val="Normal"/>
-        <w:bidi w:val="0"/>
-        <w:jc w:val="left"/>
-        <w:rPr>
-          <w:b/>
-          <w:b/>
-          <w:bCs/>
-          <w:sz w:val="32"/>
-          <w:szCs w:val="32"/>
-          <w:u w:val="single"/>
-        </w:rPr>
-      </w:pPr>
-      <w:r>
-        <w:rPr>
-          <w:b/>
-          <w:bCs/>
-          <w:sz w:val="32"/>
-          <w:szCs w:val="32"/>
-          <w:u w:val="single"/>
-        </w:rPr>
-        <w:t>Autres membres du groupe</w:t>
-      </w:r>
-    </w:p>
-    <w:p>
-      <w:pPr>
-        <w:pStyle w:val="Normal"/>
-        <w:bidi w:val="0"/>
-        <w:jc w:val="left"/>
-        <w:rPr>
-          <w:sz w:val="32"/>
-          <w:szCs w:val="32"/>
-          <w:u w:val="single"/>
-        </w:rPr>
-      </w:pPr>
-      <w:r>
-        <w:rPr>
-          <w:sz w:val="32"/>
-          <w:szCs w:val="32"/>
-          <w:u w:val="single"/>
-        </w:rPr>
-      </w:r>
-    </w:p>
-    <w:p>
-      <w:pPr>
-        <w:pStyle w:val="Normal"/>
-        <w:bidi w:val="0"/>
-        <w:jc w:val="left"/>
-        <w:rPr>
-          <w:sz w:val="32"/>
-          <w:szCs w:val="32"/>
-          <w:u w:val="none"/>
-        </w:rPr>
-      </w:pPr>
-      <w:r>
-        <w:rPr>
-          <w:sz w:val="32"/>
-          <w:szCs w:val="32"/>
-          <w:u w:val="none"/>
-        </w:rPr>
-        <w:t>ADIFON Obed</w:t>
-      </w:r>
-    </w:p>
-    <w:p>
-      <w:pPr>
-        <w:pStyle w:val="Normal"/>
-        <w:bidi w:val="0"/>
-        <w:jc w:val="left"/>
-        <w:rPr>
-          <w:sz w:val="32"/>
-          <w:szCs w:val="32"/>
-          <w:u w:val="none"/>
-        </w:rPr>
-      </w:pPr>
-      <w:r>
-        <w:rPr>
-          <w:sz w:val="32"/>
-          <w:szCs w:val="32"/>
-          <w:u w:val="none"/>
-        </w:rPr>
-        <w:t>SONOUNAMETO Hosée</w:t>
-      </w:r>
-    </w:p>
-    <w:p>
-      <w:pPr>
-        <w:pStyle w:val="Normal"/>
-        <w:bidi w:val="0"/>
-        <w:jc w:val="left"/>
-        <w:rPr>
-          <w:sz w:val="32"/>
-          <w:szCs w:val="32"/>
-          <w:u w:val="none"/>
-        </w:rPr>
-      </w:pPr>
-      <w:r>
-        <w:rPr>
-          <w:sz w:val="32"/>
-          <w:szCs w:val="32"/>
-          <w:u w:val="none"/>
-        </w:rPr>
-        <w:t>KAHOBETE Gloria</w:t>
-      </w:r>
-    </w:p>
-    <w:p>
-      <w:pPr>
-        <w:pStyle w:val="Normal"/>
-        <w:bidi w:val="0"/>
-        <w:jc w:val="left"/>
-        <w:rPr>
-          <w:sz w:val="32"/>
-          <w:szCs w:val="32"/>
-          <w:u w:val="none"/>
-        </w:rPr>
-      </w:pPr>
-      <w:r>
-        <w:rPr>
-          <w:sz w:val="32"/>
-          <w:szCs w:val="32"/>
-          <w:u w:val="none"/>
-        </w:rPr>
-        <w:t>CHANHOUN Marcela</w:t>
-      </w:r>
-    </w:p>
-    <w:p>
-      <w:pPr>
-        <w:pStyle w:val="Normal"/>
-        <w:bidi w:val="0"/>
-        <w:jc w:val="left"/>
-        <w:rPr>
-          <w:sz w:val="32"/>
-          <w:szCs w:val="32"/>
-          <w:u w:val="none"/>
-        </w:rPr>
-      </w:pPr>
-      <w:r>
-        <w:rPr>
-          <w:sz w:val="32"/>
-          <w:szCs w:val="32"/>
-          <w:u w:val="none"/>
-        </w:rPr>
-        <w:t>KAPO Daniele</w:t>
-      </w:r>
-    </w:p>
-    <w:p>
-      <w:pPr>
-        <w:pStyle w:val="Normal"/>
-        <w:bidi w:val="0"/>
-        <w:jc w:val="left"/>
-        <w:rPr>
-          <w:sz w:val="32"/>
-          <w:szCs w:val="32"/>
-          <w:u w:val="none"/>
-        </w:rPr>
-      </w:pPr>
-      <w:r>
-        <w:rPr>
-          <w:sz w:val="32"/>
-          <w:szCs w:val="32"/>
-          <w:u w:val="none"/>
-        </w:rPr>
-        <w:t>NOUADE New Star</w:t>
-      </w:r>
-    </w:p>
-    <w:p>
-      <w:pPr>
-        <w:pStyle w:val="Normal"/>
-        <w:bidi w:val="0"/>
-        <w:jc w:val="left"/>
-        <w:rPr>
-          <w:sz w:val="32"/>
-          <w:szCs w:val="32"/>
-          <w:u w:val="none"/>
-        </w:rPr>
-      </w:pPr>
-      <w:r>
-        <w:rPr>
-          <w:sz w:val="32"/>
-          <w:szCs w:val="32"/>
-          <w:u w:val="none"/>
-        </w:rPr>
-        <w:t>DA CRUZ Edma</w:t>
-      </w:r>
-    </w:p>
-    <w:p>
-      <w:pPr>
-        <w:pStyle w:val="Normal"/>
-        <w:bidi w:val="0"/>
-        <w:jc w:val="left"/>
-        <w:rPr>
-          <w:sz w:val="32"/>
-          <w:szCs w:val="32"/>
-          <w:u w:val="none"/>
-        </w:rPr>
-      </w:pPr>
-      <w:r>
-        <w:rPr>
-          <w:sz w:val="32"/>
-          <w:szCs w:val="32"/>
-          <w:u w:val="none"/>
-        </w:rPr>
-        <w:t>YALINMON Jean Baptiste</w:t>
-      </w:r>
-    </w:p>
-    <w:p>
-      <w:pPr>
-        <w:pStyle w:val="Normal"/>
-        <w:bidi w:val="0"/>
-        <w:jc w:val="left"/>
-        <w:rPr>
-          <w:sz w:val="32"/>
-          <w:szCs w:val="32"/>
-          <w:u w:val="none"/>
-        </w:rPr>
-      </w:pPr>
-      <w:r>
-        <w:rPr>
-          <w:sz w:val="32"/>
-          <w:szCs w:val="32"/>
-          <w:u w:val="none"/>
-        </w:rPr>
-        <w:t>GBEHOUN Romane</w:t>
-      </w:r>
-    </w:p>
-    <w:p>
-      <w:pPr>
-        <w:pStyle w:val="Normal"/>
-        <w:bidi w:val="0"/>
-        <w:jc w:val="left"/>
-        <w:rPr>
-          <w:sz w:val="32"/>
-          <w:szCs w:val="32"/>
-          <w:u w:val="none"/>
-        </w:rPr>
-      </w:pPr>
-      <w:r>
-        <w:rPr>
-          <w:sz w:val="32"/>
-          <w:szCs w:val="32"/>
-          <w:u w:val="none"/>
-        </w:rPr>
-        <w:t>AYIHOU Junior</w:t>
-      </w:r>
-    </w:p>
-    <w:p>
-      <w:pPr>
-        <w:pStyle w:val="Normal"/>
-        <w:bidi w:val="0"/>
-        <w:jc w:val="left"/>
-        <w:rPr>
-          <w:sz w:val="32"/>
-          <w:szCs w:val="32"/>
-          <w:u w:val="none"/>
-        </w:rPr>
-      </w:pPr>
-      <w:r>
-        <w:rPr>
-          <w:sz w:val="32"/>
-          <w:szCs w:val="32"/>
-          <w:u w:val="none"/>
-        </w:rPr>
-      </w:r>
-    </w:p>
-    <w:p>
-      <w:pPr>
-        <w:pStyle w:val="Normal"/>
-        <w:bidi w:val="0"/>
-        <w:jc w:val="left"/>
-        <w:rPr>
-          <w:sz w:val="32"/>
-          <w:szCs w:val="32"/>
-          <w:u w:val="none"/>
-        </w:rPr>
-      </w:pPr>
-      <w:r>
-        <w:rPr>
-          <w:sz w:val="32"/>
-          <w:szCs w:val="32"/>
-          <w:u w:val="none"/>
-        </w:rPr>
-      </w:r>
-    </w:p>
-    <w:p>
-      <w:pPr>
-        <w:pStyle w:val="Normal"/>
-        <w:bidi w:val="0"/>
-        <w:jc w:val="left"/>
-        <w:rPr>
-          <w:sz w:val="32"/>
-          <w:szCs w:val="32"/>
-          <w:u w:val="none"/>
-        </w:rPr>
-      </w:pPr>
-      <w:r>
-        <w:rPr>
-          <w:sz w:val="32"/>
-          <w:szCs w:val="32"/>
-          <w:u w:val="none"/>
-        </w:rPr>
-      </w:r>
-    </w:p>
-    <w:p>
-      <w:pPr>
-        <w:pStyle w:val="Normal"/>
-        <w:bidi w:val="0"/>
-        <w:jc w:val="left"/>
-        <w:rPr>
-          <w:sz w:val="32"/>
-          <w:szCs w:val="32"/>
-          <w:u w:val="none"/>
-        </w:rPr>
-      </w:pPr>
-      <w:r>
-        <w:rPr>
-          <w:sz w:val="32"/>
-          <w:szCs w:val="32"/>
-          <w:u w:val="none"/>
-        </w:rPr>
-      </w:r>
-    </w:p>
-    <w:p>
-      <w:pPr>
-        <w:pStyle w:val="Normal"/>
-        <w:bidi w:val="0"/>
-        <w:jc w:val="left"/>
-        <w:rPr>
-          <w:sz w:val="32"/>
-          <w:szCs w:val="32"/>
-          <w:u w:val="none"/>
-        </w:rPr>
-      </w:pPr>
-      <w:r>
-        <w:rPr>
-          <w:sz w:val="32"/>
-          <w:szCs w:val="32"/>
-          <w:u w:val="none"/>
-        </w:rPr>
-      </w:r>
-    </w:p>
-    <w:p>
-      <w:pPr>
-        <w:pStyle w:val="Normal"/>
-        <w:bidi w:val="0"/>
-        <w:jc w:val="left"/>
-        <w:rPr>
-          <w:sz w:val="32"/>
-          <w:szCs w:val="32"/>
-          <w:u w:val="none"/>
-        </w:rPr>
-      </w:pPr>
-      <w:r>
-        <w:rPr>
-          <w:sz w:val="32"/>
-          <w:szCs w:val="32"/>
-          <w:u w:val="none"/>
-        </w:rPr>
-      </w:r>
-    </w:p>
-    <w:p>
-      <w:pPr>
-        <w:pStyle w:val="Normal"/>
-        <w:bidi w:val="0"/>
-        <w:jc w:val="left"/>
-        <w:rPr>
-          <w:sz w:val="32"/>
-          <w:szCs w:val="32"/>
-          <w:u w:val="none"/>
-        </w:rPr>
-      </w:pPr>
-      <w:r>
-        <w:rPr>
-          <w:sz w:val="32"/>
-          <w:szCs w:val="32"/>
-          <w:u w:val="none"/>
-        </w:rPr>
-      </w:r>
-    </w:p>
-    <w:p>
-      <w:pPr>
-        <w:pStyle w:val="Normal"/>
-        <w:bidi w:val="0"/>
-        <w:jc w:val="left"/>
-        <w:rPr>
-          <w:sz w:val="32"/>
-          <w:szCs w:val="32"/>
-          <w:u w:val="none"/>
-        </w:rPr>
-      </w:pPr>
-      <w:r>
-        <w:rPr>
-          <w:sz w:val="32"/>
-          <w:szCs w:val="32"/>
-          <w:u w:val="none"/>
-        </w:rPr>
-      </w:r>
-    </w:p>
-    <w:p>
-      <w:pPr>
-        <w:pStyle w:val="Normal"/>
-        <w:bidi w:val="0"/>
-        <w:jc w:val="left"/>
-        <w:rPr>
-          <w:sz w:val="32"/>
-          <w:szCs w:val="32"/>
-          <w:u w:val="none"/>
-        </w:rPr>
-      </w:pPr>
-      <w:r>
-        <w:rPr>
-          <w:sz w:val="32"/>
-          <w:szCs w:val="32"/>
-          <w:u w:val="none"/>
-        </w:rPr>
-      </w:r>
-    </w:p>
-    <w:p>
-      <w:pPr>
-        <w:pStyle w:val="Normal"/>
-        <w:bidi w:val="0"/>
-        <w:jc w:val="left"/>
-        <w:rPr>
-          <w:sz w:val="32"/>
-          <w:szCs w:val="32"/>
-          <w:u w:val="none"/>
-        </w:rPr>
-      </w:pPr>
-      <w:r>
-        <w:rPr>
-          <w:sz w:val="32"/>
-          <w:szCs w:val="32"/>
-          <w:u w:val="none"/>
-        </w:rPr>
-      </w:r>
-    </w:p>
-    <w:p>
-      <w:pPr>
-        <w:pStyle w:val="Normal"/>
-        <w:bidi w:val="0"/>
-        <w:jc w:val="left"/>
-        <w:rPr>
-          <w:sz w:val="32"/>
-          <w:szCs w:val="32"/>
-          <w:u w:val="none"/>
-        </w:rPr>
-      </w:pPr>
-      <w:r>
-        <w:rPr>
-          <w:sz w:val="32"/>
-          <w:szCs w:val="32"/>
-          <w:u w:val="none"/>
-        </w:rPr>
-      </w:r>
-    </w:p>
-    <w:p>
-      <w:pPr>
-        <w:pStyle w:val="Normal"/>
-        <w:bidi w:val="0"/>
-        <w:jc w:val="left"/>
-        <w:rPr>
-          <w:sz w:val="32"/>
-          <w:szCs w:val="32"/>
-          <w:u w:val="none"/>
-        </w:rPr>
-      </w:pPr>
-      <w:r>
-        <w:rPr>
-          <w:sz w:val="32"/>
-          <w:szCs w:val="32"/>
-          <w:u w:val="none"/>
-        </w:rPr>
-      </w:r>
-    </w:p>
-    <w:p>
-      <w:pPr>
-        <w:pStyle w:val="Normal"/>
-        <w:bidi w:val="0"/>
-        <w:jc w:val="left"/>
-        <w:rPr>
-          <w:sz w:val="32"/>
-          <w:szCs w:val="32"/>
-          <w:u w:val="none"/>
-        </w:rPr>
-      </w:pPr>
-      <w:r>
-        <w:rPr>
-          <w:sz w:val="32"/>
-          <w:szCs w:val="32"/>
-          <w:u w:val="none"/>
-        </w:rPr>
-      </w:r>
-    </w:p>
-    <w:p>
-      <w:pPr>
-        <w:pStyle w:val="Normal"/>
-        <w:bidi w:val="0"/>
-        <w:jc w:val="left"/>
-        <w:rPr>
-          <w:sz w:val="32"/>
-          <w:szCs w:val="32"/>
-          <w:u w:val="none"/>
-        </w:rPr>
-      </w:pPr>
-      <w:r>
-        <w:rPr>
-          <w:sz w:val="32"/>
-          <w:szCs w:val="32"/>
-          <w:u w:val="none"/>
-        </w:rPr>
+          <w:sz w:val="40"/>
+          <w:szCs w:val="40"/>
+          <w:u w:val="none"/>
+        </w:rPr>
+        <w:t>TCHANHOUIN</w:t>
+      </w:r>
+      <w:r>
+        <w:rPr>
+          <w:sz w:val="40"/>
+          <w:szCs w:val="40"/>
+          <w:u w:val="none"/>
+        </w:rPr>
+        <w:t xml:space="preserve"> Aurel</w:t>
+      </w:r>
+    </w:p>
+    <w:p>
+      <w:pPr>
+        <w:pStyle w:val="Normal"/>
+        <w:bidi w:val="0"/>
+        <w:jc w:val="left"/>
+        <w:rPr>
+          <w:sz w:val="32"/>
+          <w:szCs w:val="32"/>
+          <w:u w:val="none"/>
+        </w:rPr>
+      </w:pPr>
+      <w:r>
+        <w:rPr>
+          <w:sz w:val="32"/>
+          <w:szCs w:val="32"/>
+          <w:u w:val="none"/>
+        </w:rPr>
+      </w:r>
+    </w:p>
+    <w:p>
+      <w:pPr>
+        <w:pStyle w:val="Normal"/>
+        <w:bidi w:val="0"/>
+        <w:jc w:val="left"/>
+        <w:rPr>
+          <w:sz w:val="32"/>
+          <w:szCs w:val="32"/>
+          <w:u w:val="none"/>
+        </w:rPr>
+      </w:pPr>
+      <w:r>
+        <w:rPr>
+          <w:sz w:val="32"/>
+          <w:szCs w:val="32"/>
+          <w:u w:val="none"/>
+        </w:rPr>
+      </w:r>
+    </w:p>
+    <w:p>
+      <w:pPr>
+        <w:pStyle w:val="Normal"/>
+        <w:bidi w:val="0"/>
+        <w:jc w:val="left"/>
+        <w:rPr>
+          <w:b/>
+          <w:b/>
+          <w:bCs/>
+          <w:sz w:val="42"/>
+          <w:szCs w:val="42"/>
+          <w:u w:val="single"/>
+        </w:rPr>
+      </w:pPr>
+      <w:r>
+        <w:rPr>
+          <w:b/>
+          <w:bCs/>
+          <w:sz w:val="42"/>
+          <w:szCs w:val="42"/>
+          <w:u w:val="none"/>
+        </w:rPr>
+        <w:tab/>
+        <w:tab/>
+        <w:tab/>
+      </w:r>
+      <w:r>
+        <w:rPr>
+          <w:b/>
+          <w:bCs/>
+          <w:sz w:val="42"/>
+          <w:szCs w:val="42"/>
+          <w:u w:val="single"/>
+        </w:rPr>
+        <w:t>Autres membres du groupe:</w:t>
+      </w:r>
+    </w:p>
+    <w:p>
+      <w:pPr>
+        <w:pStyle w:val="Normal"/>
+        <w:bidi w:val="0"/>
+        <w:jc w:val="left"/>
+        <w:rPr>
+          <w:sz w:val="32"/>
+          <w:szCs w:val="32"/>
+          <w:u w:val="single"/>
+        </w:rPr>
+      </w:pPr>
+      <w:r>
+        <w:rPr>
+          <w:sz w:val="32"/>
+          <w:szCs w:val="32"/>
+          <w:u w:val="single"/>
+        </w:rPr>
+      </w:r>
+    </w:p>
+    <w:p>
+      <w:pPr>
+        <w:pStyle w:val="Normal"/>
+        <w:bidi w:val="0"/>
+        <w:jc w:val="left"/>
+        <w:rPr>
+          <w:sz w:val="42"/>
+          <w:szCs w:val="42"/>
+          <w:u w:val="none"/>
+        </w:rPr>
+      </w:pPr>
+      <w:r>
+        <w:rPr>
+          <w:b/>
+          <w:bCs/>
+          <w:sz w:val="42"/>
+          <w:szCs w:val="42"/>
+          <w:u w:val="none"/>
+        </w:rPr>
+        <w:t>ADIFON</w:t>
+      </w:r>
+      <w:r>
+        <w:rPr>
+          <w:sz w:val="42"/>
+          <w:szCs w:val="42"/>
+          <w:u w:val="none"/>
+        </w:rPr>
+        <w:t xml:space="preserve"> Obed</w:t>
+      </w:r>
+    </w:p>
+    <w:p>
+      <w:pPr>
+        <w:pStyle w:val="Normal"/>
+        <w:bidi w:val="0"/>
+        <w:jc w:val="left"/>
+        <w:rPr>
+          <w:sz w:val="42"/>
+          <w:szCs w:val="42"/>
+          <w:u w:val="none"/>
+        </w:rPr>
+      </w:pPr>
+      <w:r>
+        <w:rPr>
+          <w:b/>
+          <w:bCs/>
+          <w:sz w:val="42"/>
+          <w:szCs w:val="42"/>
+          <w:u w:val="none"/>
+        </w:rPr>
+        <w:t>SONOUNAMETO</w:t>
+      </w:r>
+      <w:r>
+        <w:rPr>
+          <w:sz w:val="42"/>
+          <w:szCs w:val="42"/>
+          <w:u w:val="none"/>
+        </w:rPr>
+        <w:t xml:space="preserve"> Hosée</w:t>
+      </w:r>
+    </w:p>
+    <w:p>
+      <w:pPr>
+        <w:pStyle w:val="Normal"/>
+        <w:bidi w:val="0"/>
+        <w:jc w:val="left"/>
+        <w:rPr>
+          <w:sz w:val="42"/>
+          <w:szCs w:val="42"/>
+          <w:u w:val="none"/>
+        </w:rPr>
+      </w:pPr>
+      <w:r>
+        <w:rPr>
+          <w:b/>
+          <w:bCs/>
+          <w:sz w:val="42"/>
+          <w:szCs w:val="42"/>
+          <w:u w:val="none"/>
+        </w:rPr>
+        <w:t>KAHOBETE</w:t>
+      </w:r>
+      <w:r>
+        <w:rPr>
+          <w:sz w:val="42"/>
+          <w:szCs w:val="42"/>
+          <w:u w:val="none"/>
+        </w:rPr>
+        <w:t xml:space="preserve"> Gloria</w:t>
+      </w:r>
+    </w:p>
+    <w:p>
+      <w:pPr>
+        <w:pStyle w:val="Normal"/>
+        <w:bidi w:val="0"/>
+        <w:jc w:val="left"/>
+        <w:rPr>
+          <w:sz w:val="42"/>
+          <w:szCs w:val="42"/>
+          <w:u w:val="none"/>
+        </w:rPr>
+      </w:pPr>
+      <w:r>
+        <w:rPr>
+          <w:b/>
+          <w:bCs/>
+          <w:sz w:val="42"/>
+          <w:szCs w:val="42"/>
+          <w:u w:val="none"/>
+        </w:rPr>
+        <w:t>CHANHOUN</w:t>
+      </w:r>
+      <w:r>
+        <w:rPr>
+          <w:sz w:val="42"/>
+          <w:szCs w:val="42"/>
+          <w:u w:val="none"/>
+        </w:rPr>
+        <w:t xml:space="preserve"> Marcela</w:t>
+      </w:r>
+    </w:p>
+    <w:p>
+      <w:pPr>
+        <w:pStyle w:val="Normal"/>
+        <w:bidi w:val="0"/>
+        <w:jc w:val="left"/>
+        <w:rPr>
+          <w:sz w:val="42"/>
+          <w:szCs w:val="42"/>
+          <w:u w:val="none"/>
+        </w:rPr>
+      </w:pPr>
+      <w:r>
+        <w:rPr>
+          <w:b/>
+          <w:bCs/>
+          <w:sz w:val="42"/>
+          <w:szCs w:val="42"/>
+          <w:u w:val="none"/>
+        </w:rPr>
+        <w:t>KAPO</w:t>
+      </w:r>
+      <w:r>
+        <w:rPr>
+          <w:sz w:val="42"/>
+          <w:szCs w:val="42"/>
+          <w:u w:val="none"/>
+        </w:rPr>
+        <w:t xml:space="preserve"> Daniele</w:t>
+      </w:r>
+    </w:p>
+    <w:p>
+      <w:pPr>
+        <w:pStyle w:val="Normal"/>
+        <w:bidi w:val="0"/>
+        <w:jc w:val="left"/>
+        <w:rPr>
+          <w:sz w:val="42"/>
+          <w:szCs w:val="42"/>
+          <w:u w:val="none"/>
+        </w:rPr>
+      </w:pPr>
+      <w:r>
+        <w:rPr>
+          <w:b/>
+          <w:bCs/>
+          <w:sz w:val="42"/>
+          <w:szCs w:val="42"/>
+          <w:u w:val="none"/>
+        </w:rPr>
+        <w:t>NOUADE</w:t>
+      </w:r>
+      <w:r>
+        <w:rPr>
+          <w:sz w:val="42"/>
+          <w:szCs w:val="42"/>
+          <w:u w:val="none"/>
+        </w:rPr>
+        <w:t xml:space="preserve"> New Star</w:t>
+      </w:r>
+    </w:p>
+    <w:p>
+      <w:pPr>
+        <w:pStyle w:val="Normal"/>
+        <w:bidi w:val="0"/>
+        <w:jc w:val="left"/>
+        <w:rPr>
+          <w:sz w:val="42"/>
+          <w:szCs w:val="42"/>
+          <w:u w:val="none"/>
+        </w:rPr>
+      </w:pPr>
+      <w:r>
+        <w:rPr>
+          <w:b/>
+          <w:bCs/>
+          <w:sz w:val="42"/>
+          <w:szCs w:val="42"/>
+          <w:u w:val="none"/>
+        </w:rPr>
+        <w:t>DA</w:t>
+      </w:r>
+      <w:r>
+        <w:rPr>
+          <w:sz w:val="42"/>
+          <w:szCs w:val="42"/>
+          <w:u w:val="none"/>
+        </w:rPr>
+        <w:t xml:space="preserve"> </w:t>
+      </w:r>
+      <w:r>
+        <w:rPr>
+          <w:b/>
+          <w:bCs/>
+          <w:sz w:val="42"/>
+          <w:szCs w:val="42"/>
+          <w:u w:val="none"/>
+        </w:rPr>
+        <w:t>CRUZ</w:t>
+      </w:r>
+      <w:r>
+        <w:rPr>
+          <w:sz w:val="42"/>
+          <w:szCs w:val="42"/>
+          <w:u w:val="none"/>
+        </w:rPr>
+        <w:t xml:space="preserve"> Edma</w:t>
+      </w:r>
+    </w:p>
+    <w:p>
+      <w:pPr>
+        <w:pStyle w:val="Normal"/>
+        <w:bidi w:val="0"/>
+        <w:jc w:val="left"/>
+        <w:rPr>
+          <w:sz w:val="42"/>
+          <w:szCs w:val="42"/>
+          <w:u w:val="none"/>
+        </w:rPr>
+      </w:pPr>
+      <w:r>
+        <w:rPr>
+          <w:b/>
+          <w:bCs/>
+          <w:sz w:val="42"/>
+          <w:szCs w:val="42"/>
+          <w:u w:val="none"/>
+        </w:rPr>
+        <w:t>YALINMON</w:t>
+      </w:r>
+      <w:r>
+        <w:rPr>
+          <w:sz w:val="42"/>
+          <w:szCs w:val="42"/>
+          <w:u w:val="none"/>
+        </w:rPr>
+        <w:t xml:space="preserve"> Jean Baptiste</w:t>
+      </w:r>
+    </w:p>
+    <w:p>
+      <w:pPr>
+        <w:pStyle w:val="Normal"/>
+        <w:bidi w:val="0"/>
+        <w:jc w:val="left"/>
+        <w:rPr>
+          <w:sz w:val="42"/>
+          <w:szCs w:val="42"/>
+          <w:u w:val="none"/>
+        </w:rPr>
+      </w:pPr>
+      <w:r>
+        <w:rPr>
+          <w:b/>
+          <w:bCs/>
+          <w:sz w:val="42"/>
+          <w:szCs w:val="42"/>
+          <w:u w:val="none"/>
+        </w:rPr>
+        <w:t>GBEHOUN</w:t>
+      </w:r>
+      <w:r>
+        <w:rPr>
+          <w:sz w:val="42"/>
+          <w:szCs w:val="42"/>
+          <w:u w:val="none"/>
+        </w:rPr>
+        <w:t xml:space="preserve"> Romane</w:t>
+      </w:r>
+    </w:p>
+    <w:p>
+      <w:pPr>
+        <w:pStyle w:val="Normal"/>
+        <w:bidi w:val="0"/>
+        <w:jc w:val="left"/>
+        <w:rPr>
+          <w:sz w:val="42"/>
+          <w:szCs w:val="42"/>
+          <w:u w:val="none"/>
+        </w:rPr>
+      </w:pPr>
+      <w:r>
+        <w:rPr>
+          <w:b/>
+          <w:bCs/>
+          <w:sz w:val="42"/>
+          <w:szCs w:val="42"/>
+          <w:u w:val="none"/>
+        </w:rPr>
+        <w:t>AYIHOU</w:t>
+      </w:r>
+      <w:r>
+        <w:rPr>
+          <w:sz w:val="42"/>
+          <w:szCs w:val="42"/>
+          <w:u w:val="none"/>
+        </w:rPr>
+        <w:t xml:space="preserve"> Junior</w:t>
       </w:r>
     </w:p>
     <w:p>
@@ -819,8 +858,8 @@
         <w:rPr>
           <w:b/>
           <w:bCs/>
-          <w:sz w:val="32"/>
-          <w:szCs w:val="32"/>
+          <w:sz w:val="40"/>
+          <w:szCs w:val="40"/>
           <w:u w:val="none"/>
         </w:rPr>
         <w:t>Présentation du projet</w:t>
@@ -879,68 +918,59 @@
         <w:rPr>
           <w:b/>
           <w:bCs/>
-          <w:sz w:val="32"/>
-          <w:szCs w:val="32"/>
-          <w:u w:val="none"/>
-        </w:rPr>
-        <w:t xml:space="preserve">Les fonctionnalités du projet: </w:t>
-      </w:r>
-    </w:p>
-    <w:p>
-      <w:pPr>
-        <w:pStyle w:val="Normal"/>
-        <w:bidi w:val="0"/>
-        <w:jc w:val="left"/>
-        <w:rPr>
-          <w:b/>
-          <w:b/>
-          <w:bCs/>
-        </w:rPr>
-      </w:pPr>
-      <w:r>
-        <w:rPr>
-          <w:sz w:val="32"/>
-          <w:szCs w:val="32"/>
-          <w:u w:val="none"/>
-        </w:rPr>
-      </w:r>
-    </w:p>
-    <w:p>
-      <w:pPr>
-        <w:pStyle w:val="Normal"/>
-        <w:bidi w:val="0"/>
-        <w:jc w:val="left"/>
-        <w:rPr>
-          <w:b/>
-          <w:b/>
-          <w:bCs/>
-        </w:rPr>
-      </w:pPr>
-      <w:r>
-        <w:rPr>
-          <w:sz w:val="32"/>
-          <w:szCs w:val="32"/>
-          <w:u w:val="none"/>
-        </w:rPr>
-      </w:r>
-    </w:p>
-    <w:p>
-      <w:pPr>
-        <w:pStyle w:val="Normal"/>
-        <w:bidi w:val="0"/>
-        <w:jc w:val="left"/>
-        <w:rPr>
-          <w:sz w:val="32"/>
-          <w:szCs w:val="32"/>
-          <w:u w:val="single"/>
-        </w:rPr>
-      </w:pPr>
-      <w:r>
-        <w:rPr>
-          <w:b/>
-          <w:bCs/>
-          <w:sz w:val="32"/>
-          <w:szCs w:val="32"/>
+          <w:sz w:val="36"/>
+          <w:szCs w:val="36"/>
+          <w:u w:val="none"/>
+        </w:rPr>
+        <w:t>Les fonctionnalités du projet:</w:t>
+      </w:r>
+      <w:r>
+        <w:rPr>
+          <w:b/>
+          <w:bCs/>
+          <w:sz w:val="32"/>
+          <w:szCs w:val="32"/>
+          <w:u w:val="none"/>
+        </w:rPr>
+        <w:t xml:space="preserve"> </w:t>
+      </w:r>
+    </w:p>
+    <w:p>
+      <w:pPr>
+        <w:pStyle w:val="Normal"/>
+        <w:bidi w:val="0"/>
+        <w:jc w:val="left"/>
+        <w:rPr>
+          <w:b/>
+          <w:b/>
+          <w:bCs/>
+        </w:rPr>
+      </w:pPr>
+      <w:r>
+        <w:rPr>
+          <w:sz w:val="32"/>
+          <w:szCs w:val="32"/>
+          <w:u w:val="none"/>
+        </w:rPr>
+      </w:r>
+    </w:p>
+    <w:p>
+      <w:pPr>
+        <w:pStyle w:val="Normal"/>
+        <w:bidi w:val="0"/>
+        <w:jc w:val="left"/>
+        <w:rPr>
+          <w:sz w:val="36"/>
+          <w:szCs w:val="36"/>
+          <w:u w:val="single"/>
+        </w:rPr>
+      </w:pPr>
+      <w:r>
+        <w:rPr>
+          <w:b/>
+          <w:bCs/>
+          <w:sz w:val="36"/>
+          <w:szCs w:val="36"/>
           <w:u w:val="single"/>
         </w:rPr>
         <w:t>Page d’accueil:</w:t>
@@ -959,8 +989,8 @@
       </w:pPr>
       <w:r>
         <w:rPr>
-          <w:sz w:val="32"/>
-          <w:szCs w:val="32"/>
+          <w:sz w:val="36"/>
+          <w:szCs w:val="36"/>
           <w:u w:val="single"/>
         </w:rPr>
       </w:r>
@@ -1606,17 +1636,17 @@
         <w:bidi w:val="0"/>
         <w:jc w:val="left"/>
         <w:rPr>
-          <w:sz w:val="32"/>
-          <w:szCs w:val="32"/>
-          <w:u w:val="single"/>
-        </w:rPr>
-      </w:pPr>
-      <w:r>
-        <w:rPr>
-          <w:b/>
-          <w:bCs/>
-          <w:sz w:val="32"/>
-          <w:szCs w:val="32"/>
+          <w:sz w:val="36"/>
+          <w:szCs w:val="36"/>
+          <w:u w:val="single"/>
+        </w:rPr>
+      </w:pPr>
+      <w:r>
+        <w:rPr>
+          <w:b/>
+          <w:bCs/>
+          <w:sz w:val="36"/>
+          <w:szCs w:val="36"/>
           <w:u w:val="single"/>
         </w:rPr>
         <w:t>Page d’inscription des élèves et écoliers:</w:t>
@@ -1689,32 +1719,6 @@
           <w:szCs w:val="32"/>
           <w:u w:val="none"/>
         </w:rPr>
-        <w:tab/>
-      </w:r>
-    </w:p>
-    <w:p>
-      <w:pPr>
-        <w:pStyle w:val="Normal"/>
-        <w:bidi w:val="0"/>
-        <w:jc w:val="left"/>
-        <w:rPr>
-          <w:b w:val="false"/>
-          <w:b w:val="false"/>
-          <w:bCs w:val="false"/>
-          <w:sz w:val="32"/>
-          <w:szCs w:val="32"/>
-          <w:u w:val="none"/>
-        </w:rPr>
-      </w:pPr>
-      <w:r>
-        <w:rPr>
-          <w:b w:val="false"/>
-          <w:bCs w:val="false"/>
-          <w:sz w:val="32"/>
-          <w:szCs w:val="32"/>
-          <w:u w:val="none"/>
-        </w:rPr>
-        <w:tab/>
         <w:tab/>
       </w:r>
     </w:p>
@@ -2475,17 +2479,74 @@
         <w:bidi w:val="0"/>
         <w:jc w:val="left"/>
         <w:rPr>
-          <w:sz w:val="32"/>
-          <w:szCs w:val="32"/>
-          <w:u w:val="single"/>
-        </w:rPr>
-      </w:pPr>
-      <w:r>
-        <w:rPr>
-          <w:b/>
-          <w:bCs/>
-          <w:sz w:val="32"/>
-          <w:szCs w:val="32"/>
+          <w:b/>
+          <w:b/>
+          <w:bCs/>
+        </w:rPr>
+      </w:pPr>
+      <w:r>
+        <w:rPr>
+          <w:sz w:val="32"/>
+          <w:szCs w:val="32"/>
+          <w:u w:val="single"/>
+        </w:rPr>
+      </w:r>
+    </w:p>
+    <w:p>
+      <w:pPr>
+        <w:pStyle w:val="Normal"/>
+        <w:bidi w:val="0"/>
+        <w:jc w:val="left"/>
+        <w:rPr>
+          <w:b/>
+          <w:b/>
+          <w:bCs/>
+        </w:rPr>
+      </w:pPr>
+      <w:r>
+        <w:rPr>
+          <w:sz w:val="32"/>
+          <w:szCs w:val="32"/>
+          <w:u w:val="single"/>
+        </w:rPr>
+      </w:r>
+    </w:p>
+    <w:p>
+      <w:pPr>
+        <w:pStyle w:val="Normal"/>
+        <w:bidi w:val="0"/>
+        <w:jc w:val="left"/>
+        <w:rPr>
+          <w:b/>
+          <w:b/>
+          <w:bCs/>
+        </w:rPr>
+      </w:pPr>
+      <w:r>
+        <w:rPr>
+          <w:sz w:val="40"/>
+          <w:szCs w:val="40"/>
+          <w:u w:val="single"/>
+        </w:rPr>
+      </w:r>
+    </w:p>
+    <w:p>
+      <w:pPr>
+        <w:pStyle w:val="Normal"/>
+        <w:bidi w:val="0"/>
+        <w:jc w:val="left"/>
+        <w:rPr>
+          <w:sz w:val="40"/>
+          <w:szCs w:val="40"/>
+          <w:u w:val="single"/>
+        </w:rPr>
+      </w:pPr>
+      <w:r>
+        <w:rPr>
+          <w:b/>
+          <w:bCs/>
+          <w:sz w:val="40"/>
+          <w:szCs w:val="40"/>
           <w:u w:val="single"/>
         </w:rPr>
         <w:t>Page de réinscription</w:t>
@@ -2504,8 +2565,8 @@
       </w:pPr>
       <w:r>
         <w:rPr>
-          <w:sz w:val="32"/>
-          <w:szCs w:val="32"/>
+          <w:sz w:val="40"/>
+          <w:szCs w:val="40"/>
           <w:u w:val="single"/>
         </w:rPr>
       </w:r>
@@ -3214,17 +3275,17 @@
         <w:bidi w:val="0"/>
         <w:jc w:val="left"/>
         <w:rPr>
-          <w:sz w:val="32"/>
-          <w:szCs w:val="32"/>
-          <w:u w:val="single"/>
-        </w:rPr>
-      </w:pPr>
-      <w:r>
-        <w:rPr>
-          <w:b/>
-          <w:bCs/>
-          <w:sz w:val="32"/>
-          <w:szCs w:val="32"/>
+          <w:sz w:val="40"/>
+          <w:szCs w:val="40"/>
+          <w:u w:val="single"/>
+        </w:rPr>
+      </w:pPr>
+      <w:r>
+        <w:rPr>
+          <w:b/>
+          <w:bCs/>
+          <w:sz w:val="40"/>
+          <w:szCs w:val="40"/>
           <w:u w:val="single"/>
         </w:rPr>
         <w:t>Gestion des connexions des membres de l’administration de l’école</w:t>
@@ -4385,17 +4446,17 @@
           <w:b w:val="false"/>
           <w:b w:val="false"/>
           <w:bCs w:val="false"/>
-          <w:sz w:val="32"/>
-          <w:szCs w:val="32"/>
-          <w:u w:val="none"/>
-        </w:rPr>
-      </w:pPr>
-      <w:r>
-        <w:rPr>
-          <w:b w:val="false"/>
-          <w:bCs w:val="false"/>
-          <w:sz w:val="32"/>
-          <w:szCs w:val="32"/>
+          <w:sz w:val="36"/>
+          <w:szCs w:val="36"/>
+          <w:u w:val="none"/>
+        </w:rPr>
+      </w:pPr>
+      <w:r>
+        <w:rPr>
+          <w:b w:val="false"/>
+          <w:bCs w:val="false"/>
+          <w:sz w:val="36"/>
+          <w:szCs w:val="36"/>
           <w:u w:val="none"/>
         </w:rPr>
         <w:t>Ainsi, après la connexion, chaque membre d’administration a le privilège de bénéficier de l’ensemble des fonctionnalités qui s’y trouvent.</w:t>
